--- a/sighted/9/S9 Jingying.docx
+++ b/sighted/9/S9 Jingying.docx
@@ -1830,12 +1830,12 @@
           <wp:inline distB="114300" distT="114300" distL="114300" distR="114300">
             <wp:extent cx="3681413" cy="1999998"/>
             <wp:effectExtent b="0" l="0" r="0" t="0"/>
-            <wp:docPr id="4" name="image6.png"/>
+            <wp:docPr id="4" name="image5.png"/>
             <a:graphic>
               <a:graphicData uri="http://schemas.openxmlformats.org/drawingml/2006/picture">
                 <pic:pic>
                   <pic:nvPicPr>
-                    <pic:cNvPr id="0" name="image6.png"/>
+                    <pic:cNvPr id="0" name="image5.png"/>
                     <pic:cNvPicPr preferRelativeResize="0"/>
                   </pic:nvPicPr>
                   <pic:blipFill>
@@ -1943,12 +1943,12 @@
           <wp:inline distB="114300" distT="114300" distL="114300" distR="114300">
             <wp:extent cx="3700800" cy="2016461"/>
             <wp:effectExtent b="0" l="0" r="0" t="0"/>
-            <wp:docPr id="6" name="image1.png"/>
+            <wp:docPr id="6" name="image4.png"/>
             <a:graphic>
               <a:graphicData uri="http://schemas.openxmlformats.org/drawingml/2006/picture">
                 <pic:pic>
                   <pic:nvPicPr>
-                    <pic:cNvPr id="0" name="image1.png"/>
+                    <pic:cNvPr id="0" name="image4.png"/>
                     <pic:cNvPicPr preferRelativeResize="0"/>
                   </pic:nvPicPr>
                   <pic:blipFill>
@@ -2056,12 +2056,12 @@
           <wp:inline distB="114300" distT="114300" distL="114300" distR="114300">
             <wp:extent cx="3967163" cy="2180668"/>
             <wp:effectExtent b="0" l="0" r="0" t="0"/>
-            <wp:docPr id="9" name="image7.png"/>
+            <wp:docPr id="9" name="image9.png"/>
             <a:graphic>
               <a:graphicData uri="http://schemas.openxmlformats.org/drawingml/2006/picture">
                 <pic:pic>
                   <pic:nvPicPr>
-                    <pic:cNvPr id="0" name="image7.png"/>
+                    <pic:cNvPr id="0" name="image9.png"/>
                     <pic:cNvPicPr preferRelativeResize="0"/>
                   </pic:nvPicPr>
                   <pic:blipFill>
@@ -2313,12 +2313,12 @@
           <wp:inline distB="114300" distT="114300" distL="114300" distR="114300">
             <wp:extent cx="3481388" cy="1919226"/>
             <wp:effectExtent b="0" l="0" r="0" t="0"/>
-            <wp:docPr id="7" name="image2.png"/>
+            <wp:docPr id="7" name="image3.png"/>
             <a:graphic>
               <a:graphicData uri="http://schemas.openxmlformats.org/drawingml/2006/picture">
                 <pic:pic>
                   <pic:nvPicPr>
-                    <pic:cNvPr id="0" name="image2.png"/>
+                    <pic:cNvPr id="0" name="image3.png"/>
                     <pic:cNvPicPr preferRelativeResize="0"/>
                   </pic:nvPicPr>
                   <pic:blipFill>
@@ -2426,12 +2426,12 @@
           <wp:inline distB="114300" distT="114300" distL="114300" distR="114300">
             <wp:extent cx="3814763" cy="2047989"/>
             <wp:effectExtent b="0" l="0" r="0" t="0"/>
-            <wp:docPr id="8" name="image4.png"/>
+            <wp:docPr id="8" name="image7.png"/>
             <a:graphic>
               <a:graphicData uri="http://schemas.openxmlformats.org/drawingml/2006/picture">
                 <pic:pic>
                   <pic:nvPicPr>
-                    <pic:cNvPr id="0" name="image4.png"/>
+                    <pic:cNvPr id="0" name="image7.png"/>
                     <pic:cNvPicPr preferRelativeResize="0"/>
                   </pic:nvPicPr>
                   <pic:blipFill>
@@ -2539,12 +2539,12 @@
           <wp:inline distB="114300" distT="114300" distL="114300" distR="114300">
             <wp:extent cx="3846665" cy="2126762"/>
             <wp:effectExtent b="0" l="0" r="0" t="0"/>
-            <wp:docPr id="1" name="image8.png"/>
+            <wp:docPr id="1" name="image2.png"/>
             <a:graphic>
               <a:graphicData uri="http://schemas.openxmlformats.org/drawingml/2006/picture">
                 <pic:pic>
                   <pic:nvPicPr>
-                    <pic:cNvPr id="0" name="image8.png"/>
+                    <pic:cNvPr id="0" name="image2.png"/>
                     <pic:cNvPicPr preferRelativeResize="0"/>
                   </pic:nvPicPr>
                   <pic:blipFill>
@@ -2847,12 +2847,12 @@
           <wp:inline distB="114300" distT="114300" distL="114300" distR="114300">
             <wp:extent cx="3624263" cy="1997991"/>
             <wp:effectExtent b="0" l="0" r="0" t="0"/>
-            <wp:docPr id="2" name="image9.png"/>
+            <wp:docPr id="2" name="image6.png"/>
             <a:graphic>
               <a:graphicData uri="http://schemas.openxmlformats.org/drawingml/2006/picture">
                 <pic:pic>
                   <pic:nvPicPr>
-                    <pic:cNvPr id="0" name="image9.png"/>
+                    <pic:cNvPr id="0" name="image6.png"/>
                     <pic:cNvPicPr preferRelativeResize="0"/>
                   </pic:nvPicPr>
                   <pic:blipFill>
@@ -2960,12 +2960,12 @@
           <wp:inline distB="114300" distT="114300" distL="114300" distR="114300">
             <wp:extent cx="3633788" cy="2009065"/>
             <wp:effectExtent b="0" l="0" r="0" t="0"/>
-            <wp:docPr id="5" name="image3.png"/>
+            <wp:docPr id="5" name="image8.png"/>
             <a:graphic>
               <a:graphicData uri="http://schemas.openxmlformats.org/drawingml/2006/picture">
                 <pic:pic>
                   <pic:nvPicPr>
-                    <pic:cNvPr id="0" name="image3.png"/>
+                    <pic:cNvPr id="0" name="image8.png"/>
                     <pic:cNvPicPr preferRelativeResize="0"/>
                   </pic:nvPicPr>
                   <pic:blipFill>
@@ -3073,12 +3073,12 @@
           <wp:inline distB="114300" distT="114300" distL="114300" distR="114300">
             <wp:extent cx="3519488" cy="2047394"/>
             <wp:effectExtent b="0" l="0" r="0" t="0"/>
-            <wp:docPr id="3" name="image5.png"/>
+            <wp:docPr id="3" name="image1.png"/>
             <a:graphic>
               <a:graphicData uri="http://schemas.openxmlformats.org/drawingml/2006/picture">
                 <pic:pic>
                   <pic:nvPicPr>
-                    <pic:cNvPr id="0" name="image5.png"/>
+                    <pic:cNvPr id="0" name="image1.png"/>
                     <pic:cNvPicPr preferRelativeResize="0"/>
                   </pic:nvPicPr>
                   <pic:blipFill>
